--- a/Lista Umiejętności.docx
+++ b/Lista Umiejętności.docx
@@ -5058,7 +5058,23 @@
                 <w:sz w:val="28"/>
                 <w:szCs w:val="28"/>
               </w:rPr>
-              <w:t>+3 Celność</w:t>
+              <w:t>+</w:t>
+            </w:r>
+            <w:r>
+              <w:rPr>
+                <w:sz w:val="28"/>
+                <w:szCs w:val="28"/>
+              </w:rPr>
+              <w:t xml:space="preserve">2 </w:t>
+            </w:r>
+            <w:bookmarkStart w:id="0" w:name="_GoBack"/>
+            <w:bookmarkEnd w:id="0"/>
+            <w:r>
+              <w:rPr>
+                <w:sz w:val="28"/>
+                <w:szCs w:val="28"/>
+              </w:rPr>
+              <w:t>Celność</w:t>
             </w:r>
           </w:p>
         </w:tc>
@@ -6552,8 +6568,6 @@
           <w:szCs w:val="28"/>
         </w:rPr>
       </w:pPr>
-      <w:bookmarkStart w:id="0" w:name="_GoBack"/>
-      <w:bookmarkEnd w:id="0"/>
     </w:p>
     <w:sectPr>
       <w:pgSz w:w="11906" w:h="16838"/>
@@ -6574,7 +6588,7 @@
     <w:lvl w:ilvl="0">
       <w:start w:val="1"/>
       <w:numFmt w:val="decimal"/>
-      <w:pStyle w:val="Heading1"/>
+      <w:pStyle w:val="Nagwek1"/>
       <w:lvlText w:val="%1"/>
       <w:lvlJc w:val="left"/>
       <w:pPr>
@@ -6584,7 +6598,7 @@
     <w:lvl w:ilvl="1">
       <w:start w:val="1"/>
       <w:numFmt w:val="decimal"/>
-      <w:pStyle w:val="Heading2"/>
+      <w:pStyle w:val="Nagwek2"/>
       <w:lvlText w:val="%1.%2"/>
       <w:lvlJc w:val="left"/>
       <w:pPr>
@@ -6594,7 +6608,7 @@
     <w:lvl w:ilvl="2">
       <w:start w:val="1"/>
       <w:numFmt w:val="decimal"/>
-      <w:pStyle w:val="Heading3"/>
+      <w:pStyle w:val="Nagwek3"/>
       <w:lvlText w:val="%1.%2.%3"/>
       <w:lvlJc w:val="left"/>
       <w:pPr>
@@ -6604,7 +6618,7 @@
     <w:lvl w:ilvl="3">
       <w:start w:val="1"/>
       <w:numFmt w:val="decimal"/>
-      <w:pStyle w:val="Heading4"/>
+      <w:pStyle w:val="Nagwek4"/>
       <w:lvlText w:val="%1.%2.%3.%4"/>
       <w:lvlJc w:val="left"/>
       <w:pPr>
@@ -6614,7 +6628,7 @@
     <w:lvl w:ilvl="4">
       <w:start w:val="1"/>
       <w:numFmt w:val="decimal"/>
-      <w:pStyle w:val="Heading5"/>
+      <w:pStyle w:val="Nagwek5"/>
       <w:lvlText w:val="%1.%2.%3.%4.%5"/>
       <w:lvlJc w:val="left"/>
       <w:pPr>
@@ -6624,7 +6638,7 @@
     <w:lvl w:ilvl="5">
       <w:start w:val="1"/>
       <w:numFmt w:val="decimal"/>
-      <w:pStyle w:val="Heading6"/>
+      <w:pStyle w:val="Nagwek6"/>
       <w:lvlText w:val="%1.%2.%3.%4.%5.%6"/>
       <w:lvlJc w:val="left"/>
       <w:pPr>
@@ -6634,7 +6648,7 @@
     <w:lvl w:ilvl="6">
       <w:start w:val="1"/>
       <w:numFmt w:val="decimal"/>
-      <w:pStyle w:val="Heading7"/>
+      <w:pStyle w:val="Nagwek7"/>
       <w:lvlText w:val="%1.%2.%3.%4.%5.%6.%7"/>
       <w:lvlJc w:val="left"/>
       <w:pPr>
@@ -6644,7 +6658,7 @@
     <w:lvl w:ilvl="7">
       <w:start w:val="1"/>
       <w:numFmt w:val="decimal"/>
-      <w:pStyle w:val="Heading8"/>
+      <w:pStyle w:val="Nagwek8"/>
       <w:lvlText w:val="%1.%2.%3.%4.%5.%6.%7.%8"/>
       <w:lvlJc w:val="left"/>
       <w:pPr>
@@ -6654,7 +6668,7 @@
     <w:lvl w:ilvl="8">
       <w:start w:val="1"/>
       <w:numFmt w:val="decimal"/>
-      <w:pStyle w:val="Heading9"/>
+      <w:pStyle w:val="Nagwek9"/>
       <w:lvlText w:val="%1.%2.%3.%4.%5.%6.%7.%8.%9"/>
       <w:lvlJc w:val="left"/>
       <w:pPr>
@@ -7437,7 +7451,7 @@
     <w:lsdException w:name="Hashtag" w:semiHidden="1" w:unhideWhenUsed="1"/>
     <w:lsdException w:name="Unresolved Mention" w:semiHidden="1" w:unhideWhenUsed="1"/>
   </w:latentStyles>
-  <w:style w:type="paragraph" w:default="1" w:styleId="Normal">
+  <w:style w:type="paragraph" w:default="1" w:styleId="Normalny">
     <w:name w:val="Normal"/>
     <w:qFormat/>
     <w:rsid w:val="00050ED2"/>
@@ -7451,11 +7465,11 @@
       <w:lang w:eastAsia="ja-JP"/>
     </w:rPr>
   </w:style>
-  <w:style w:type="paragraph" w:styleId="Heading1">
+  <w:style w:type="paragraph" w:styleId="Nagwek1">
     <w:name w:val="heading 1"/>
-    <w:basedOn w:val="Normal"/>
-    <w:next w:val="Normal"/>
-    <w:link w:val="Heading1Char"/>
+    <w:basedOn w:val="Normalny"/>
+    <w:next w:val="Normalny"/>
+    <w:link w:val="Nagwek1Znak"/>
     <w:uiPriority w:val="9"/>
     <w:qFormat/>
     <w:rsid w:val="00050ED2"/>
@@ -7481,11 +7495,11 @@
       <w:szCs w:val="36"/>
     </w:rPr>
   </w:style>
-  <w:style w:type="paragraph" w:styleId="Heading2">
+  <w:style w:type="paragraph" w:styleId="Nagwek2">
     <w:name w:val="heading 2"/>
-    <w:basedOn w:val="Normal"/>
-    <w:next w:val="Normal"/>
-    <w:link w:val="Heading2Char"/>
+    <w:basedOn w:val="Normalny"/>
+    <w:next w:val="Normalny"/>
+    <w:link w:val="Nagwek2Znak"/>
     <w:uiPriority w:val="9"/>
     <w:unhideWhenUsed/>
     <w:qFormat/>
@@ -7510,11 +7524,11 @@
       <w:szCs w:val="28"/>
     </w:rPr>
   </w:style>
-  <w:style w:type="paragraph" w:styleId="Heading3">
+  <w:style w:type="paragraph" w:styleId="Nagwek3">
     <w:name w:val="heading 3"/>
-    <w:basedOn w:val="Normal"/>
-    <w:next w:val="Normal"/>
-    <w:link w:val="Heading3Char"/>
+    <w:basedOn w:val="Normalny"/>
+    <w:next w:val="Normalny"/>
+    <w:link w:val="Nagwek3Znak"/>
     <w:uiPriority w:val="9"/>
     <w:unhideWhenUsed/>
     <w:qFormat/>
@@ -7536,11 +7550,11 @@
       <w:color w:val="000000" w:themeColor="text1"/>
     </w:rPr>
   </w:style>
-  <w:style w:type="paragraph" w:styleId="Heading4">
+  <w:style w:type="paragraph" w:styleId="Nagwek4">
     <w:name w:val="heading 4"/>
-    <w:basedOn w:val="Normal"/>
-    <w:next w:val="Normal"/>
-    <w:link w:val="Heading4Char"/>
+    <w:basedOn w:val="Normalny"/>
+    <w:next w:val="Normalny"/>
+    <w:link w:val="Nagwek4Znak"/>
     <w:uiPriority w:val="9"/>
     <w:semiHidden/>
     <w:unhideWhenUsed/>
@@ -7565,11 +7579,11 @@
       <w:color w:val="000000" w:themeColor="text1"/>
     </w:rPr>
   </w:style>
-  <w:style w:type="paragraph" w:styleId="Heading5">
+  <w:style w:type="paragraph" w:styleId="Nagwek5">
     <w:name w:val="heading 5"/>
-    <w:basedOn w:val="Normal"/>
-    <w:next w:val="Normal"/>
-    <w:link w:val="Heading5Char"/>
+    <w:basedOn w:val="Normalny"/>
+    <w:next w:val="Normalny"/>
+    <w:link w:val="Nagwek5Znak"/>
     <w:uiPriority w:val="9"/>
     <w:semiHidden/>
     <w:unhideWhenUsed/>
@@ -7590,11 +7604,11 @@
       <w:color w:val="323E4F" w:themeColor="text2" w:themeShade="BF"/>
     </w:rPr>
   </w:style>
-  <w:style w:type="paragraph" w:styleId="Heading6">
+  <w:style w:type="paragraph" w:styleId="Nagwek6">
     <w:name w:val="heading 6"/>
-    <w:basedOn w:val="Normal"/>
-    <w:next w:val="Normal"/>
-    <w:link w:val="Heading6Char"/>
+    <w:basedOn w:val="Normalny"/>
+    <w:next w:val="Normalny"/>
+    <w:link w:val="Nagwek6Znak"/>
     <w:uiPriority w:val="9"/>
     <w:semiHidden/>
     <w:unhideWhenUsed/>
@@ -7617,11 +7631,11 @@
       <w:color w:val="323E4F" w:themeColor="text2" w:themeShade="BF"/>
     </w:rPr>
   </w:style>
-  <w:style w:type="paragraph" w:styleId="Heading7">
+  <w:style w:type="paragraph" w:styleId="Nagwek7">
     <w:name w:val="heading 7"/>
-    <w:basedOn w:val="Normal"/>
-    <w:next w:val="Normal"/>
-    <w:link w:val="Heading7Char"/>
+    <w:basedOn w:val="Normalny"/>
+    <w:next w:val="Normalny"/>
+    <w:link w:val="Nagwek7Znak"/>
     <w:uiPriority w:val="9"/>
     <w:semiHidden/>
     <w:unhideWhenUsed/>
@@ -7644,11 +7658,11 @@
       <w:color w:val="404040" w:themeColor="text1" w:themeTint="BF"/>
     </w:rPr>
   </w:style>
-  <w:style w:type="paragraph" w:styleId="Heading8">
+  <w:style w:type="paragraph" w:styleId="Nagwek8">
     <w:name w:val="heading 8"/>
-    <w:basedOn w:val="Normal"/>
-    <w:next w:val="Normal"/>
-    <w:link w:val="Heading8Char"/>
+    <w:basedOn w:val="Normalny"/>
+    <w:next w:val="Normalny"/>
+    <w:link w:val="Nagwek8Znak"/>
     <w:uiPriority w:val="9"/>
     <w:semiHidden/>
     <w:unhideWhenUsed/>
@@ -7671,11 +7685,11 @@
       <w:szCs w:val="20"/>
     </w:rPr>
   </w:style>
-  <w:style w:type="paragraph" w:styleId="Heading9">
+  <w:style w:type="paragraph" w:styleId="Nagwek9">
     <w:name w:val="heading 9"/>
-    <w:basedOn w:val="Normal"/>
-    <w:next w:val="Normal"/>
-    <w:link w:val="Heading9Char"/>
+    <w:basedOn w:val="Normalny"/>
+    <w:next w:val="Normalny"/>
+    <w:link w:val="Nagwek9Znak"/>
     <w:uiPriority w:val="9"/>
     <w:semiHidden/>
     <w:unhideWhenUsed/>
@@ -7700,13 +7714,13 @@
       <w:szCs w:val="20"/>
     </w:rPr>
   </w:style>
-  <w:style w:type="character" w:default="1" w:styleId="DefaultParagraphFont">
+  <w:style w:type="character" w:default="1" w:styleId="Domylnaczcionkaakapitu">
     <w:name w:val="Default Paragraph Font"/>
     <w:uiPriority w:val="1"/>
     <w:semiHidden/>
     <w:unhideWhenUsed/>
   </w:style>
-  <w:style w:type="table" w:default="1" w:styleId="TableNormal">
+  <w:style w:type="table" w:default="1" w:styleId="Standardowy">
     <w:name w:val="Normal Table"/>
     <w:uiPriority w:val="99"/>
     <w:semiHidden/>
@@ -7721,7 +7735,7 @@
       </w:tblCellMar>
     </w:tblPr>
   </w:style>
-  <w:style w:type="numbering" w:default="1" w:styleId="NoList">
+  <w:style w:type="numbering" w:default="1" w:styleId="Bezlisty">
     <w:name w:val="No List"/>
     <w:uiPriority w:val="99"/>
     <w:semiHidden/>
@@ -7729,7 +7743,7 @@
   </w:style>
   <w:style w:type="table" w:customStyle="1" w:styleId="RPGTable">
     <w:name w:val="RPG Table"/>
-    <w:basedOn w:val="TableGrid"/>
+    <w:basedOn w:val="Tabela-Siatka"/>
     <w:uiPriority w:val="99"/>
     <w:rsid w:val="00162B65"/>
     <w:pPr>
@@ -7771,9 +7785,9 @@
       <w:vAlign w:val="center"/>
     </w:tcPr>
   </w:style>
-  <w:style w:type="table" w:styleId="TableGrid">
+  <w:style w:type="table" w:styleId="Tabela-Siatka">
     <w:name w:val="Table Grid"/>
-    <w:basedOn w:val="TableNormal"/>
+    <w:basedOn w:val="Standardowy"/>
     <w:uiPriority w:val="39"/>
     <w:rsid w:val="00326A3B"/>
     <w:pPr>
@@ -7790,10 +7804,10 @@
       </w:tblBorders>
     </w:tblPr>
   </w:style>
-  <w:style w:type="character" w:customStyle="1" w:styleId="Heading1Char">
-    <w:name w:val="Heading 1 Char"/>
-    <w:basedOn w:val="DefaultParagraphFont"/>
-    <w:link w:val="Heading1"/>
+  <w:style w:type="character" w:customStyle="1" w:styleId="Nagwek1Znak">
+    <w:name w:val="Nagłówek 1 Znak"/>
+    <w:basedOn w:val="Domylnaczcionkaakapitu"/>
+    <w:link w:val="Nagwek1"/>
     <w:uiPriority w:val="9"/>
     <w:rsid w:val="00050ED2"/>
     <w:rPr>
@@ -7807,10 +7821,10 @@
       <w:lang w:eastAsia="ja-JP"/>
     </w:rPr>
   </w:style>
-  <w:style w:type="character" w:customStyle="1" w:styleId="Heading2Char">
-    <w:name w:val="Heading 2 Char"/>
-    <w:basedOn w:val="DefaultParagraphFont"/>
-    <w:link w:val="Heading2"/>
+  <w:style w:type="character" w:customStyle="1" w:styleId="Nagwek2Znak">
+    <w:name w:val="Nagłówek 2 Znak"/>
+    <w:basedOn w:val="Domylnaczcionkaakapitu"/>
+    <w:link w:val="Nagwek2"/>
     <w:uiPriority w:val="9"/>
     <w:rsid w:val="00050ED2"/>
     <w:rPr>
@@ -7824,10 +7838,10 @@
       <w:lang w:eastAsia="ja-JP"/>
     </w:rPr>
   </w:style>
-  <w:style w:type="character" w:customStyle="1" w:styleId="Heading3Char">
-    <w:name w:val="Heading 3 Char"/>
-    <w:basedOn w:val="DefaultParagraphFont"/>
-    <w:link w:val="Heading3"/>
+  <w:style w:type="character" w:customStyle="1" w:styleId="Nagwek3Znak">
+    <w:name w:val="Nagłówek 3 Znak"/>
+    <w:basedOn w:val="Domylnaczcionkaakapitu"/>
+    <w:link w:val="Nagwek3"/>
     <w:uiPriority w:val="9"/>
     <w:rsid w:val="00050ED2"/>
     <w:rPr>
@@ -7839,10 +7853,10 @@
       <w:lang w:eastAsia="ja-JP"/>
     </w:rPr>
   </w:style>
-  <w:style w:type="character" w:customStyle="1" w:styleId="Heading4Char">
-    <w:name w:val="Heading 4 Char"/>
-    <w:basedOn w:val="DefaultParagraphFont"/>
-    <w:link w:val="Heading4"/>
+  <w:style w:type="character" w:customStyle="1" w:styleId="Nagwek4Znak">
+    <w:name w:val="Nagłówek 4 Znak"/>
+    <w:basedOn w:val="Domylnaczcionkaakapitu"/>
+    <w:link w:val="Nagwek4"/>
     <w:uiPriority w:val="9"/>
     <w:semiHidden/>
     <w:rsid w:val="00050ED2"/>
@@ -7857,10 +7871,10 @@
       <w:lang w:eastAsia="ja-JP"/>
     </w:rPr>
   </w:style>
-  <w:style w:type="character" w:customStyle="1" w:styleId="Heading5Char">
-    <w:name w:val="Heading 5 Char"/>
-    <w:basedOn w:val="DefaultParagraphFont"/>
-    <w:link w:val="Heading5"/>
+  <w:style w:type="character" w:customStyle="1" w:styleId="Nagwek5Znak">
+    <w:name w:val="Nagłówek 5 Znak"/>
+    <w:basedOn w:val="Domylnaczcionkaakapitu"/>
+    <w:link w:val="Nagwek5"/>
     <w:uiPriority w:val="9"/>
     <w:semiHidden/>
     <w:rsid w:val="00050ED2"/>
@@ -7871,10 +7885,10 @@
       <w:lang w:eastAsia="ja-JP"/>
     </w:rPr>
   </w:style>
-  <w:style w:type="character" w:customStyle="1" w:styleId="Heading6Char">
-    <w:name w:val="Heading 6 Char"/>
-    <w:basedOn w:val="DefaultParagraphFont"/>
-    <w:link w:val="Heading6"/>
+  <w:style w:type="character" w:customStyle="1" w:styleId="Nagwek6Znak">
+    <w:name w:val="Nagłówek 6 Znak"/>
+    <w:basedOn w:val="Domylnaczcionkaakapitu"/>
+    <w:link w:val="Nagwek6"/>
     <w:uiPriority w:val="9"/>
     <w:semiHidden/>
     <w:rsid w:val="00050ED2"/>
@@ -7887,10 +7901,10 @@
       <w:lang w:eastAsia="ja-JP"/>
     </w:rPr>
   </w:style>
-  <w:style w:type="character" w:customStyle="1" w:styleId="Heading7Char">
-    <w:name w:val="Heading 7 Char"/>
-    <w:basedOn w:val="DefaultParagraphFont"/>
-    <w:link w:val="Heading7"/>
+  <w:style w:type="character" w:customStyle="1" w:styleId="Nagwek7Znak">
+    <w:name w:val="Nagłówek 7 Znak"/>
+    <w:basedOn w:val="Domylnaczcionkaakapitu"/>
+    <w:link w:val="Nagwek7"/>
     <w:uiPriority w:val="9"/>
     <w:semiHidden/>
     <w:rsid w:val="00050ED2"/>
@@ -7903,10 +7917,10 @@
       <w:lang w:eastAsia="ja-JP"/>
     </w:rPr>
   </w:style>
-  <w:style w:type="character" w:customStyle="1" w:styleId="Heading8Char">
-    <w:name w:val="Heading 8 Char"/>
-    <w:basedOn w:val="DefaultParagraphFont"/>
-    <w:link w:val="Heading8"/>
+  <w:style w:type="character" w:customStyle="1" w:styleId="Nagwek8Znak">
+    <w:name w:val="Nagłówek 8 Znak"/>
+    <w:basedOn w:val="Domylnaczcionkaakapitu"/>
+    <w:link w:val="Nagwek8"/>
     <w:uiPriority w:val="9"/>
     <w:semiHidden/>
     <w:rsid w:val="00050ED2"/>
@@ -7918,10 +7932,10 @@
       <w:lang w:eastAsia="ja-JP"/>
     </w:rPr>
   </w:style>
-  <w:style w:type="character" w:customStyle="1" w:styleId="Heading9Char">
-    <w:name w:val="Heading 9 Char"/>
-    <w:basedOn w:val="DefaultParagraphFont"/>
-    <w:link w:val="Heading9"/>
+  <w:style w:type="character" w:customStyle="1" w:styleId="Nagwek9Znak">
+    <w:name w:val="Nagłówek 9 Znak"/>
+    <w:basedOn w:val="Domylnaczcionkaakapitu"/>
+    <w:link w:val="Nagwek9"/>
     <w:uiPriority w:val="9"/>
     <w:semiHidden/>
     <w:rsid w:val="00050ED2"/>
@@ -7935,9 +7949,9 @@
       <w:lang w:eastAsia="ja-JP"/>
     </w:rPr>
   </w:style>
-  <w:style w:type="paragraph" w:styleId="ListParagraph">
+  <w:style w:type="paragraph" w:styleId="Akapitzlist">
     <w:name w:val="List Paragraph"/>
-    <w:basedOn w:val="Normal"/>
+    <w:basedOn w:val="Normalny"/>
     <w:uiPriority w:val="34"/>
     <w:qFormat/>
     <w:rsid w:val="00050ED2"/>
@@ -7946,7 +7960,7 @@
       <w:contextualSpacing/>
     </w:pPr>
   </w:style>
-  <w:style w:type="paragraph" w:styleId="NoSpacing">
+  <w:style w:type="paragraph" w:styleId="Bezodstpw">
     <w:name w:val="No Spacing"/>
     <w:uiPriority w:val="1"/>
     <w:qFormat/>
@@ -8230,7 +8244,7 @@
 </file>
 
 <file path=customXml/itemProps1.xml><?xml version="1.0" encoding="utf-8"?>
-<ds:datastoreItem xmlns:ds="http://schemas.openxmlformats.org/officeDocument/2006/customXml" ds:itemID="{B07FFE55-7199-4ABA-9DC5-2457AAD65A5B}">
+<ds:datastoreItem xmlns:ds="http://schemas.openxmlformats.org/officeDocument/2006/customXml" ds:itemID="{CDFD54E6-AD01-4C81-B4AF-2DE2DF340986}">
   <ds:schemaRefs>
     <ds:schemaRef ds:uri="http://schemas.openxmlformats.org/officeDocument/2006/bibliography"/>
   </ds:schemaRefs>

--- a/Lista Umiejętności.docx
+++ b/Lista Umiejętności.docx
@@ -197,7 +197,7 @@
                 <w:sz w:val="28"/>
                 <w:szCs w:val="28"/>
               </w:rPr>
-              <w:t>3</w:t>
+              <w:t>5</w:t>
             </w:r>
             <w:r>
               <w:rPr>
@@ -554,7 +554,49 @@
                 <w:sz w:val="28"/>
                 <w:szCs w:val="28"/>
               </w:rPr>
-              <w:t>Leczenie ludzi i zwierząt, rozpoznawanie chorób, planowanie kuracji, ocena stanu zdrowia, możliwości fizycznych, znajomość dawek, sposobu przechowywania oraz zastosowania medykamentów, przeprowadzanie sekcji, operacji, tworzenie antidotum. Pozwala Ci przywracać doświadczenie utracone w wyniku otrzymanych obrażeń testem [Rzemiosło / 3 + K20 + Materiały np. bandaże] vs [10]. Ilość przywróconego drużynie doświadczenia równa jest Przebiciu, a reszta tracona jest permanentnie.</w:t>
+              <w:t>Leczenie ludzi i zwierząt, rozpoznawanie chorób, planowanie kuracji, ocena stanu zdrowia, możliwości fizycznych, znajomość dawek, sposobu przechowywania oraz zastosowania medykamentów, przeprowadzanie sekcji, operacji, tworzenie antidotum. Pozwala Ci przywracać doświadczenie utracone w wyniku otrzymanych obrażeń testem [</w:t>
+            </w:r>
+            <w:r>
+              <w:rPr>
+                <w:sz w:val="28"/>
+                <w:szCs w:val="28"/>
+              </w:rPr>
+              <w:t>R</w:t>
+            </w:r>
+            <w:r>
+              <w:rPr>
+                <w:sz w:val="28"/>
+                <w:szCs w:val="28"/>
+              </w:rPr>
+              <w:t xml:space="preserve"> / </w:t>
+            </w:r>
+            <w:r>
+              <w:rPr>
+                <w:sz w:val="28"/>
+                <w:szCs w:val="28"/>
+              </w:rPr>
+              <w:t>2</w:t>
+            </w:r>
+            <w:r>
+              <w:rPr>
+                <w:sz w:val="28"/>
+                <w:szCs w:val="28"/>
+              </w:rPr>
+              <w:t xml:space="preserve"> + K20 + Materiały np. bandaże] vs [</w:t>
+            </w:r>
+            <w:r>
+              <w:rPr>
+                <w:sz w:val="28"/>
+                <w:szCs w:val="28"/>
+              </w:rPr>
+              <w:t>15</w:t>
+            </w:r>
+            <w:r>
+              <w:rPr>
+                <w:sz w:val="28"/>
+                <w:szCs w:val="28"/>
+              </w:rPr>
+              <w:t>]. Ilość przywróconego drużynie doświadczenia równa jest Przebiciu, a reszta tracona jest permanentnie.</w:t>
             </w:r>
           </w:p>
         </w:tc>
@@ -694,14 +736,28 @@
                 <w:sz w:val="28"/>
                 <w:szCs w:val="28"/>
               </w:rPr>
-              <w:t>Wypicie eliksiru podczas walki zabiera Ci 3 Akcji.</w:t>
-            </w:r>
-            <w:r>
-              <w:rPr>
-                <w:sz w:val="28"/>
-                <w:szCs w:val="28"/>
-              </w:rPr>
-              <w:t xml:space="preserve"> Możesz wypić 2 eliksiry pod rząd.</w:t>
+              <w:t>Wypicie eliksiru zabiera Ci 3 Akcji.</w:t>
+            </w:r>
+            <w:r>
+              <w:rPr>
+                <w:sz w:val="28"/>
+                <w:szCs w:val="28"/>
+              </w:rPr>
+              <w:t xml:space="preserve"> Możesz wypić 2 eliksiry </w:t>
+            </w:r>
+            <w:r>
+              <w:rPr>
+                <w:sz w:val="28"/>
+                <w:szCs w:val="28"/>
+              </w:rPr>
+              <w:t>na 3 godziny</w:t>
+            </w:r>
+            <w:r>
+              <w:rPr>
+                <w:sz w:val="28"/>
+                <w:szCs w:val="28"/>
+              </w:rPr>
+              <w:t>.</w:t>
             </w:r>
           </w:p>
         </w:tc>
@@ -748,7 +804,7 @@
                 <w:sz w:val="28"/>
                 <w:szCs w:val="28"/>
               </w:rPr>
-              <w:t>Natychmiastowe powstanie</w:t>
+              <w:t>Mistrz improwizacji</w:t>
             </w:r>
           </w:p>
         </w:tc>
@@ -771,7 +827,14 @@
                 <w:sz w:val="28"/>
                 <w:szCs w:val="28"/>
               </w:rPr>
-              <w:t>Powalony możesz powstać kosztem 1 Akcji.</w:t>
+              <w:t>Możesz zmieniać broń kosztem 1 Szybkości</w:t>
+            </w:r>
+            <w:r>
+              <w:rPr>
+                <w:sz w:val="28"/>
+                <w:szCs w:val="28"/>
+              </w:rPr>
+              <w:t>.</w:t>
             </w:r>
           </w:p>
         </w:tc>
@@ -818,7 +881,7 @@
                 <w:sz w:val="28"/>
                 <w:szCs w:val="28"/>
               </w:rPr>
-              <w:t>Oburęczność</w:t>
+              <w:t>Natychmiastowe powstanie</w:t>
             </w:r>
           </w:p>
         </w:tc>
@@ -841,7 +904,21 @@
                 <w:sz w:val="28"/>
                 <w:szCs w:val="28"/>
               </w:rPr>
-              <w:t>Możesz przeprowadzać pojedynczy atak zadając obrażenia od dwóch broni jednocześnie.</w:t>
+              <w:t xml:space="preserve">Powalony możesz powstać kosztem </w:t>
+            </w:r>
+            <w:r>
+              <w:rPr>
+                <w:sz w:val="28"/>
+                <w:szCs w:val="28"/>
+              </w:rPr>
+              <w:t>1 Szybkości</w:t>
+            </w:r>
+            <w:r>
+              <w:rPr>
+                <w:sz w:val="28"/>
+                <w:szCs w:val="28"/>
+              </w:rPr>
+              <w:t>.</w:t>
             </w:r>
           </w:p>
         </w:tc>
@@ -864,7 +941,7 @@
                 <w:sz w:val="28"/>
                 <w:szCs w:val="28"/>
               </w:rPr>
-              <w:t>3</w:t>
+              <w:t>1</w:t>
             </w:r>
           </w:p>
         </w:tc>
@@ -888,7 +965,7 @@
                 <w:sz w:val="28"/>
                 <w:szCs w:val="28"/>
               </w:rPr>
-              <w:t>Poliglota</w:t>
+              <w:t>Oburęczność</w:t>
             </w:r>
           </w:p>
         </w:tc>
@@ -911,7 +988,14 @@
                 <w:sz w:val="28"/>
                 <w:szCs w:val="28"/>
               </w:rPr>
-              <w:t>Mówisz we wszystkich popularnych językach.</w:t>
+              <w:t>Przy ataku zadajesz</w:t>
+            </w:r>
+            <w:r>
+              <w:rPr>
+                <w:sz w:val="28"/>
+                <w:szCs w:val="28"/>
+              </w:rPr>
+              <w:t xml:space="preserve"> obrażenia od dwóch broni jednocześnie.</w:t>
             </w:r>
           </w:p>
         </w:tc>
@@ -934,7 +1018,7 @@
                 <w:sz w:val="28"/>
                 <w:szCs w:val="28"/>
               </w:rPr>
-              <w:t>3</w:t>
+              <w:t>2</w:t>
             </w:r>
           </w:p>
         </w:tc>
@@ -958,7 +1042,7 @@
                 <w:sz w:val="28"/>
                 <w:szCs w:val="28"/>
               </w:rPr>
-              <w:t>Rozbrojenie</w:t>
+              <w:t>Poliglota</w:t>
             </w:r>
           </w:p>
         </w:tc>
@@ -981,7 +1065,7 @@
                 <w:sz w:val="28"/>
                 <w:szCs w:val="28"/>
               </w:rPr>
-              <w:t>Daje możliwość w ramach standardowej akcji podjęcia próby wytrącenia broni przeciwnikowi [Zwinność / 3 + k20] vs [Obrona] + 5 dla walki wręcz, 10 dla walki na dystans.</w:t>
+              <w:t>Mówisz we wszystkich popularnych językach.</w:t>
             </w:r>
           </w:p>
         </w:tc>
@@ -1004,8 +1088,10 @@
                 <w:sz w:val="28"/>
                 <w:szCs w:val="28"/>
               </w:rPr>
-              <w:t>1</w:t>
-            </w:r>
+              <w:t>2</w:t>
+            </w:r>
+            <w:bookmarkStart w:id="0" w:name="_GoBack"/>
+            <w:bookmarkEnd w:id="0"/>
           </w:p>
         </w:tc>
       </w:tr>
@@ -1028,7 +1114,7 @@
                 <w:sz w:val="28"/>
                 <w:szCs w:val="28"/>
               </w:rPr>
-              <w:t>Sztuki walki</w:t>
+              <w:t>Rozbrojenie</w:t>
             </w:r>
           </w:p>
         </w:tc>
@@ -1051,7 +1137,14 @@
                 <w:sz w:val="28"/>
                 <w:szCs w:val="28"/>
               </w:rPr>
-              <w:t>+1 obrażeń przy ataku wręcz lub kastetem.</w:t>
+              <w:t>Atak -6 dla walki wręcz, -9 dla walki na dystans, w</w:t>
+            </w:r>
+            <w:r>
+              <w:rPr>
+                <w:sz w:val="28"/>
+                <w:szCs w:val="28"/>
+              </w:rPr>
+              <w:t>ytrącasz przeciwnikowi broń</w:t>
             </w:r>
           </w:p>
         </w:tc>
@@ -1074,7 +1167,7 @@
                 <w:sz w:val="28"/>
                 <w:szCs w:val="28"/>
               </w:rPr>
-              <w:t>2</w:t>
+              <w:t>1</w:t>
             </w:r>
           </w:p>
         </w:tc>
@@ -1098,7 +1191,7 @@
                 <w:sz w:val="28"/>
                 <w:szCs w:val="28"/>
               </w:rPr>
-              <w:t>Szybkie dobycie broni</w:t>
+              <w:t>Sztuki walki</w:t>
             </w:r>
           </w:p>
         </w:tc>
@@ -1121,7 +1214,35 @@
                 <w:sz w:val="28"/>
                 <w:szCs w:val="28"/>
               </w:rPr>
-              <w:t>Atakowany z zaskoczenia dobywasz broń bez kosztów Akcji.</w:t>
+              <w:t>+1 obrażeń przy ataku wręcz lub kastetem</w:t>
+            </w:r>
+            <w:r>
+              <w:rPr>
+                <w:sz w:val="28"/>
+                <w:szCs w:val="28"/>
+              </w:rPr>
+              <w:t>, nie tracisz obrony</w:t>
+            </w:r>
+            <w:r>
+              <w:rPr>
+                <w:sz w:val="28"/>
+                <w:szCs w:val="28"/>
+              </w:rPr>
+              <w:t xml:space="preserve"> używając kastetów</w:t>
+            </w:r>
+            <w:r>
+              <w:rPr>
+                <w:sz w:val="28"/>
+                <w:szCs w:val="28"/>
+              </w:rPr>
+              <w:t xml:space="preserve"> lub pięści</w:t>
+            </w:r>
+            <w:r>
+              <w:rPr>
+                <w:sz w:val="28"/>
+                <w:szCs w:val="28"/>
+              </w:rPr>
+              <w:t>.</w:t>
             </w:r>
           </w:p>
         </w:tc>
@@ -1144,7 +1265,7 @@
                 <w:sz w:val="28"/>
                 <w:szCs w:val="28"/>
               </w:rPr>
-              <w:t>1</w:t>
+              <w:t>2</w:t>
             </w:r>
           </w:p>
         </w:tc>
@@ -1191,7 +1312,21 @@
                 <w:sz w:val="28"/>
                 <w:szCs w:val="28"/>
               </w:rPr>
-              <w:t>Podczas swojego ruchu możesz przemieszczać się o 1 pole bez kosztu Akcji.</w:t>
+              <w:t>Podczas swojego ruchu możesz przemieszczać się o 1 pole bez koszt</w:t>
+            </w:r>
+            <w:r>
+              <w:rPr>
+                <w:sz w:val="28"/>
+                <w:szCs w:val="28"/>
+              </w:rPr>
+              <w:t>u</w:t>
+            </w:r>
+            <w:r>
+              <w:rPr>
+                <w:sz w:val="28"/>
+                <w:szCs w:val="28"/>
+              </w:rPr>
+              <w:t>.</w:t>
             </w:r>
           </w:p>
         </w:tc>
@@ -1238,7 +1373,6 @@
                 <w:sz w:val="28"/>
                 <w:szCs w:val="28"/>
               </w:rPr>
-              <w:lastRenderedPageBreak/>
               <w:t>Towarzysz: Dowolny</w:t>
             </w:r>
           </w:p>
@@ -1285,7 +1419,7 @@
                 <w:sz w:val="28"/>
                 <w:szCs w:val="28"/>
               </w:rPr>
-              <w:t>X</w:t>
+              <w:t>1+</w:t>
             </w:r>
           </w:p>
         </w:tc>
@@ -1309,6 +1443,7 @@
                 <w:sz w:val="28"/>
                 <w:szCs w:val="28"/>
               </w:rPr>
+              <w:lastRenderedPageBreak/>
               <w:t>Walka na ślepo</w:t>
             </w:r>
           </w:p>
@@ -1332,7 +1467,21 @@
                 <w:sz w:val="28"/>
                 <w:szCs w:val="28"/>
               </w:rPr>
-              <w:t>Jesteś w stanie walczyć nie korzystając ze wzroku z karą -5 do ataku oraz obrony, a nawet np. ścigać przeciwnika, którego wyłącznie słyszysz.</w:t>
+              <w:t>Jesteś w stanie walczyć nie korzystając ze wzroku z karą -</w:t>
+            </w:r>
+            <w:r>
+              <w:rPr>
+                <w:sz w:val="28"/>
+                <w:szCs w:val="28"/>
+              </w:rPr>
+              <w:t>4</w:t>
+            </w:r>
+            <w:r>
+              <w:rPr>
+                <w:sz w:val="28"/>
+                <w:szCs w:val="28"/>
+              </w:rPr>
+              <w:t xml:space="preserve"> do ataku oraz obrony, a nawet np. ścigać przeciwnika, którego wyłącznie słyszysz.</w:t>
             </w:r>
           </w:p>
         </w:tc>
@@ -1355,7 +1504,7 @@
                 <w:sz w:val="28"/>
                 <w:szCs w:val="28"/>
               </w:rPr>
-              <w:t>3</w:t>
+              <w:t>2</w:t>
             </w:r>
           </w:p>
         </w:tc>
@@ -2174,7 +2323,6 @@
                 <w:sz w:val="28"/>
                 <w:szCs w:val="28"/>
               </w:rPr>
-              <w:lastRenderedPageBreak/>
               <w:t>Nazwa</w:t>
             </w:r>
           </w:p>
@@ -2281,6 +2429,7 @@
                 <w:sz w:val="28"/>
                 <w:szCs w:val="28"/>
               </w:rPr>
+              <w:lastRenderedPageBreak/>
               <w:t>Bojowe</w:t>
             </w:r>
           </w:p>
@@ -2796,7 +2945,7 @@
                 <w:sz w:val="28"/>
                 <w:szCs w:val="28"/>
               </w:rPr>
-              <w:t>2</w:t>
+              <w:t>1</w:t>
             </w:r>
           </w:p>
         </w:tc>
@@ -2868,7 +3017,7 @@
                 <w:sz w:val="28"/>
                 <w:szCs w:val="28"/>
               </w:rPr>
-              <w:t>3</w:t>
+              <w:t>2</w:t>
             </w:r>
           </w:p>
         </w:tc>
@@ -2942,7 +3091,7 @@
                 <w:sz w:val="28"/>
                 <w:szCs w:val="28"/>
               </w:rPr>
-              <w:t>2</w:t>
+              <w:t>1</w:t>
             </w:r>
           </w:p>
         </w:tc>
@@ -3016,7 +3165,7 @@
                 <w:sz w:val="28"/>
                 <w:szCs w:val="28"/>
               </w:rPr>
-              <w:t>2</w:t>
+              <w:t>1</w:t>
             </w:r>
           </w:p>
         </w:tc>
@@ -3416,7 +3565,7 @@
                 <w:sz w:val="28"/>
                 <w:szCs w:val="28"/>
               </w:rPr>
-              <w:t>2</w:t>
+              <w:t>1</w:t>
             </w:r>
           </w:p>
         </w:tc>
@@ -3683,7 +3832,6 @@
                 <w:sz w:val="28"/>
                 <w:szCs w:val="28"/>
               </w:rPr>
-              <w:lastRenderedPageBreak/>
               <w:t>Nazwa</w:t>
             </w:r>
           </w:p>
@@ -3762,6 +3910,7 @@
                 <w:sz w:val="28"/>
                 <w:szCs w:val="28"/>
               </w:rPr>
+              <w:lastRenderedPageBreak/>
               <w:t>Kontrowanie zaklęcia</w:t>
             </w:r>
           </w:p>
@@ -5067,8 +5216,6 @@
               </w:rPr>
               <w:t xml:space="preserve">2 </w:t>
             </w:r>
-            <w:bookmarkStart w:id="0" w:name="_GoBack"/>
-            <w:bookmarkEnd w:id="0"/>
             <w:r>
               <w:rPr>
                 <w:sz w:val="28"/>
@@ -8244,7 +8391,7 @@
 </file>
 
 <file path=customXml/itemProps1.xml><?xml version="1.0" encoding="utf-8"?>
-<ds:datastoreItem xmlns:ds="http://schemas.openxmlformats.org/officeDocument/2006/customXml" ds:itemID="{CDFD54E6-AD01-4C81-B4AF-2DE2DF340986}">
+<ds:datastoreItem xmlns:ds="http://schemas.openxmlformats.org/officeDocument/2006/customXml" ds:itemID="{4542E0F5-D48B-41E2-BA00-602D75CBB863}">
   <ds:schemaRefs>
     <ds:schemaRef ds:uri="http://schemas.openxmlformats.org/officeDocument/2006/bibliography"/>
   </ds:schemaRefs>
